--- a/GMAcademicResume.docx
+++ b/GMAcademicResume.docx
@@ -95,21 +95,7 @@
                 <w:rFonts w:cs="Times New Roman"/>
                 <w:b/>
               </w:rPr>
-              <w:t>PhD</w:t>
-            </w:r>
-            <w:r>
-              <w:rPr>
-                <w:rFonts w:cs="Times New Roman"/>
-                <w:b/>
-              </w:rPr>
-              <w:t xml:space="preserve"> </w:t>
-            </w:r>
-            <w:r>
-              <w:rPr>
-                <w:rFonts w:cs="Times New Roman"/>
-                <w:b/>
-              </w:rPr>
-              <w:t>Biological Sciences/Palaeoecology</w:t>
+              <w:t>PhD Biological Sciences/Palaeoecology</w:t>
             </w:r>
           </w:p>
         </w:tc>
@@ -307,7 +293,7 @@
         <w:rPr>
           <w:rFonts w:cs="Times New Roman"/>
         </w:rPr>
-        <w:t xml:space="preserve"> In Prep “A novel method of ancestral niche reconstruction – integrating niche modelling, phylogenetics and fossil data”</w:t>
+        <w:t xml:space="preserve"> Ongoing “A novel method of ancestral niche reconstruction – integrating niche modelling, phylogenetics and fossil data”</w:t>
       </w:r>
     </w:p>
     <w:p>
@@ -327,19 +313,7 @@
         <w:rPr>
           <w:rFonts w:cs="Times New Roman"/>
         </w:rPr>
-        <w:t xml:space="preserve"> In Prep “</w:t>
-      </w:r>
-      <w:r>
-        <w:rPr>
-          <w:rFonts w:cs="Times New Roman"/>
-        </w:rPr>
-        <w:t>Phylogenetic modelling methods explored using clade of predaceous water beetles</w:t>
-      </w:r>
-      <w:r>
-        <w:rPr>
-          <w:rFonts w:cs="Times New Roman"/>
-        </w:rPr>
-        <w:t>”</w:t>
+        <w:t xml:space="preserve"> Ongoing “Phylogenetic modelling methods explored using clade of predaceous water beetles”</w:t>
       </w:r>
     </w:p>
     <w:tbl>
@@ -405,28 +379,7 @@
                 <w:rFonts w:cs="Times New Roman"/>
                 <w:b/>
               </w:rPr>
-              <w:t>)</w:t>
-            </w:r>
-            <w:r>
-              <w:rPr>
-                <w:rFonts w:cs="Times New Roman"/>
-                <w:b/>
-              </w:rPr>
-              <w:t xml:space="preserve"> M</w:t>
-            </w:r>
-            <w:r>
-              <w:rPr>
-                <w:rFonts w:cs="Times New Roman"/>
-                <w:b/>
-              </w:rPr>
-              <w:t>anagement</w:t>
-            </w:r>
-            <w:r>
-              <w:rPr>
-                <w:rFonts w:cs="Times New Roman"/>
-                <w:b/>
-              </w:rPr>
-              <w:t xml:space="preserve"> </w:t>
+              <w:t xml:space="preserve">) Management </w:t>
             </w:r>
           </w:p>
         </w:tc>
@@ -553,17 +506,7 @@
           <w:color w:val="000000"/>
           <w:shd w:val="clear" w:color="auto" w:fill="FFFFFF"/>
         </w:rPr>
-        <w:t>the technology behind RFID and its benefits and limitations to small business</w:t>
-      </w:r>
-      <w:bookmarkStart w:id="0" w:name="_GoBack"/>
-      <w:bookmarkEnd w:id="0"/>
-      <w:r>
-        <w:rPr>
-          <w:rStyle w:val="apple-style-span"/>
-          <w:color w:val="000000"/>
-          <w:shd w:val="clear" w:color="auto" w:fill="FFFFFF"/>
-        </w:rPr>
-        <w:t xml:space="preserve">es.   I prepared technical documentation, interviewed business owners and conducted an intensive statistical analysis of my findings. </w:t>
+        <w:t xml:space="preserve">the technology behind RFID and its benefits and limitations to small businesses.   I prepared technical documentation, interviewed business owners and conducted an intensive statistical analysis of my findings. </w:t>
       </w:r>
       <w:r>
         <w:rPr>
@@ -633,14 +576,7 @@
                 <w:rFonts w:cs="Times New Roman"/>
                 <w:b/>
               </w:rPr>
-              <w:t>MA Natural Sciences</w:t>
-            </w:r>
-            <w:r>
-              <w:rPr>
-                <w:rFonts w:cs="Times New Roman"/>
-                <w:b/>
-              </w:rPr>
-              <w:t xml:space="preserve"> 2:1</w:t>
+              <w:t>MA Natural Sciences 2:1</w:t>
             </w:r>
           </w:p>
         </w:tc>
@@ -1069,7 +1005,13 @@
         </w:rPr>
       </w:pPr>
       <w:r>
-        <w:t>As a software developer in the Global Data Mine team I worked on a multi-terabyte level system which manages the aggregation and reporting of global foreign exchange (FX) data (i.e.</w:t>
+        <w:t xml:space="preserve">As a software developer in the Global Data Mine team I worked on a multi-terabyte </w:t>
+      </w:r>
+      <w:r>
+        <w:t xml:space="preserve">data warehouse </w:t>
+      </w:r>
+      <w:r>
+        <w:t>which manages the aggregation and reporting of global foreign exchange (FX) data (i.e.</w:t>
       </w:r>
       <w:r>
         <w:t xml:space="preserve"> </w:t>
@@ -1087,15 +1029,19 @@
         <w:t xml:space="preserve"> required </w:t>
       </w:r>
       <w:r>
-        <w:t xml:space="preserve">software development skills, data analytics and understanding of the financial markets.  The position demanded extensive knowledge of SQL/VBA/MDX and other </w:t>
-      </w:r>
-      <w:proofErr w:type="gramStart"/>
-      <w:r>
-        <w:t>data</w:t>
-      </w:r>
-      <w:proofErr w:type="gramEnd"/>
-      <w:r>
-        <w:t xml:space="preserve"> warehousing tools.</w:t>
+        <w:t xml:space="preserve">software development skills, data analytics and understanding of the financial markets.  The position demanded extensive knowledge of SQL/VBA/MDX and </w:t>
+      </w:r>
+      <w:r>
+        <w:t>the entire suite of 2008</w:t>
+      </w:r>
+      <w:r>
+        <w:t xml:space="preserve"> </w:t>
+      </w:r>
+      <w:r>
+        <w:t xml:space="preserve">Microsoft </w:t>
+      </w:r>
+      <w:r>
+        <w:t>data warehousing tools.</w:t>
       </w:r>
     </w:p>
     <w:tbl>
@@ -1224,7 +1170,18 @@
         <w:t xml:space="preserve">and implementation </w:t>
       </w:r>
       <w:r>
-        <w:t xml:space="preserve">of data warehouse solutions for data storage, aggregation and analytics.  </w:t>
+        <w:t xml:space="preserve">of </w:t>
+      </w:r>
+      <w:proofErr w:type="spellStart"/>
+      <w:r>
+        <w:t>Cognos</w:t>
+      </w:r>
+      <w:proofErr w:type="spellEnd"/>
+      <w:r>
+        <w:t xml:space="preserve"> </w:t>
+      </w:r>
+      <w:r>
+        <w:t xml:space="preserve">data warehouse solutions for data storage, aggregation and analytics.  </w:t>
       </w:r>
       <w:r>
         <w:t>Technical skills for this role include MS-</w:t>
@@ -1233,17 +1190,13 @@
         <w:t>SQL</w:t>
       </w:r>
       <w:r>
-        <w:t xml:space="preserve"> </w:t>
-      </w:r>
-      <w:r>
-        <w:t xml:space="preserve">/VBA </w:t>
-      </w:r>
-      <w:r>
-        <w:t xml:space="preserve">(Visual Basic for Applications) </w:t>
+        <w:t xml:space="preserve"> /VBA/ HTML </w:t>
       </w:r>
       <w:r>
         <w:t xml:space="preserve">and also extensive knowledge of all MS Office tools.  </w:t>
       </w:r>
+      <w:bookmarkStart w:id="0" w:name="_GoBack"/>
+      <w:bookmarkEnd w:id="0"/>
     </w:p>
     <w:p/>
     <w:p/>
@@ -1703,19 +1656,70 @@
             <w:pPr>
               <w:jc w:val="right"/>
               <w:rPr>
+                <w:rFonts w:cs="Times New Roman"/>
+                <w:b/>
+                <w:sz w:val="24"/>
+                <w:szCs w:val="24"/>
+              </w:rPr>
+            </w:pPr>
+            <w:r>
+              <w:rPr>
+                <w:rFonts w:cs="Times New Roman"/>
+                <w:b/>
+                <w:sz w:val="24"/>
+                <w:szCs w:val="24"/>
+              </w:rPr>
+              <w:t>Database design</w:t>
+            </w:r>
+          </w:p>
+          <w:p>
+            <w:pPr>
+              <w:jc w:val="right"/>
+              <w:rPr>
+                <w:rFonts w:cs="Times New Roman"/>
+                <w:b/>
+                <w:sz w:val="24"/>
+                <w:szCs w:val="24"/>
+              </w:rPr>
+            </w:pPr>
+            <w:r>
+              <w:rPr>
+                <w:rFonts w:cs="Times New Roman"/>
+                <w:b/>
+                <w:sz w:val="24"/>
+                <w:szCs w:val="24"/>
+              </w:rPr>
+              <w:t>Data warehousing</w:t>
+            </w:r>
+          </w:p>
+          <w:p>
+            <w:pPr>
+              <w:jc w:val="right"/>
+              <w:rPr>
+                <w:rFonts w:cs="Times New Roman"/>
+                <w:b/>
+                <w:sz w:val="24"/>
+                <w:szCs w:val="24"/>
+              </w:rPr>
+            </w:pPr>
+            <w:r>
+              <w:rPr>
+                <w:rFonts w:cs="Times New Roman"/>
+                <w:b/>
+                <w:sz w:val="24"/>
+                <w:szCs w:val="24"/>
+              </w:rPr>
+              <w:t>HTML/CSS</w:t>
+            </w:r>
+          </w:p>
+          <w:p>
+            <w:pPr>
+              <w:jc w:val="right"/>
+              <w:rPr>
                 <w:rFonts w:eastAsia="Times New Roman" w:cs="Times New Roman"/>
                 <w:lang w:eastAsia="en-GB"/>
               </w:rPr>
             </w:pPr>
-            <w:r>
-              <w:rPr>
-                <w:rFonts w:cs="Times New Roman"/>
-                <w:b/>
-                <w:sz w:val="24"/>
-                <w:szCs w:val="24"/>
-              </w:rPr>
-              <w:t>HTML/CSS</w:t>
-            </w:r>
           </w:p>
         </w:tc>
         <w:tc>
@@ -1788,28 +1792,71 @@
               <w:autoSpaceDN w:val="0"/>
               <w:adjustRightInd w:val="0"/>
               <w:rPr>
+                <w:rFonts w:ascii="Calibri" w:hAnsi="Calibri" w:cs="Calibri"/>
+                <w:sz w:val="24"/>
+                <w:szCs w:val="24"/>
+              </w:rPr>
+            </w:pPr>
+            <w:r>
+              <w:rPr>
+                <w:rFonts w:ascii="Calibri" w:hAnsi="Calibri" w:cs="Calibri"/>
+                <w:sz w:val="24"/>
+                <w:szCs w:val="24"/>
+              </w:rPr>
+              <w:t>❶❷③④⑤</w:t>
+            </w:r>
+          </w:p>
+          <w:p>
+            <w:pPr>
+              <w:autoSpaceDE w:val="0"/>
+              <w:autoSpaceDN w:val="0"/>
+              <w:adjustRightInd w:val="0"/>
+              <w:rPr>
+                <w:rFonts w:ascii="Calibri" w:hAnsi="Calibri" w:cs="Calibri"/>
+                <w:sz w:val="24"/>
+                <w:szCs w:val="24"/>
+              </w:rPr>
+            </w:pPr>
+            <w:r>
+              <w:rPr>
+                <w:rFonts w:ascii="Calibri" w:hAnsi="Calibri" w:cs="Calibri"/>
+                <w:sz w:val="24"/>
+                <w:szCs w:val="24"/>
+              </w:rPr>
+              <w:t>❶❷③④⑤</w:t>
+            </w:r>
+          </w:p>
+          <w:p>
+            <w:pPr>
+              <w:autoSpaceDE w:val="0"/>
+              <w:autoSpaceDN w:val="0"/>
+              <w:adjustRightInd w:val="0"/>
+              <w:rPr>
+                <w:rFonts w:ascii="Calibri" w:hAnsi="Calibri" w:cs="Calibri"/>
+                <w:sz w:val="24"/>
+                <w:szCs w:val="24"/>
+              </w:rPr>
+            </w:pPr>
+            <w:r>
+              <w:rPr>
+                <w:rFonts w:ascii="Calibri" w:hAnsi="Calibri" w:cs="Calibri"/>
+                <w:sz w:val="24"/>
+                <w:szCs w:val="24"/>
+              </w:rPr>
+              <w:t>❶❷❸④⑤</w:t>
+            </w:r>
+          </w:p>
+          <w:p>
+            <w:pPr>
+              <w:autoSpaceDE w:val="0"/>
+              <w:autoSpaceDN w:val="0"/>
+              <w:adjustRightInd w:val="0"/>
+              <w:rPr>
                 <w:rFonts w:ascii="MS Shell Dlg 2" w:hAnsi="MS Shell Dlg 2" w:cs="MS Shell Dlg 2"/>
                 <w:sz w:val="17"/>
                 <w:szCs w:val="17"/>
               </w:rPr>
             </w:pPr>
-            <w:r>
-              <w:rPr>
-                <w:rFonts w:ascii="Calibri" w:hAnsi="Calibri" w:cs="Calibri"/>
-                <w:sz w:val="24"/>
-                <w:szCs w:val="24"/>
-              </w:rPr>
-              <w:t>❶❷③④⑤</w:t>
-            </w:r>
-            <w:r>
-              <w:rPr>
-                <w:rFonts w:cs="Times New Roman"/>
-                <w:b/>
-                <w:sz w:val="24"/>
-                <w:szCs w:val="24"/>
-              </w:rPr>
-              <w:br/>
-            </w:r>
             <w:r>
               <w:rPr>
                 <w:rFonts w:ascii="Calibri" w:hAnsi="Calibri" w:cs="Calibri"/>
@@ -2198,119 +2245,15 @@
           <w:sz w:val="24"/>
           <w:szCs w:val="24"/>
         </w:rPr>
-        <w:t xml:space="preserve">● </w:t>
-      </w:r>
-      <w:r>
-        <w:rPr>
-          <w:rFonts w:ascii="Calibri" w:hAnsi="Calibri" w:cs="Calibri"/>
+        <w:t xml:space="preserve">● Palaeoecology ● Quaternary Science ● Phylogenetics ● Palaeoclimate reconstructions ● Databases and data management● Process Automation ● Data Science ●   </w:t>
+      </w:r>
+      <w:r>
+        <w:rPr>
+          <w:rFonts w:cs="Times New Roman"/>
+          <w:b/>
           <w:sz w:val="24"/>
           <w:szCs w:val="24"/>
         </w:rPr>
-        <w:t xml:space="preserve">Climate Envelope Modelling ● </w:t>
-      </w:r>
-      <w:r>
-        <w:rPr>
-          <w:rFonts w:ascii="Calibri" w:hAnsi="Calibri" w:cs="Calibri"/>
-          <w:sz w:val="24"/>
-          <w:szCs w:val="24"/>
-        </w:rPr>
-        <w:t xml:space="preserve">Palaeoecology ● </w:t>
-      </w:r>
-      <w:r>
-        <w:rPr>
-          <w:rFonts w:ascii="Calibri" w:hAnsi="Calibri" w:cs="Calibri"/>
-          <w:sz w:val="24"/>
-          <w:szCs w:val="24"/>
-        </w:rPr>
-        <w:t xml:space="preserve">Quaternary Science ● </w:t>
-      </w:r>
-      <w:r>
-        <w:rPr>
-          <w:rFonts w:ascii="Calibri" w:hAnsi="Calibri" w:cs="Calibri"/>
-          <w:sz w:val="24"/>
-          <w:szCs w:val="24"/>
-        </w:rPr>
-        <w:t>Phylogenetics</w:t>
-      </w:r>
-      <w:r>
-        <w:rPr>
-          <w:rFonts w:ascii="Calibri" w:hAnsi="Calibri" w:cs="Calibri"/>
-          <w:sz w:val="24"/>
-          <w:szCs w:val="24"/>
-        </w:rPr>
-        <w:t xml:space="preserve"> ● </w:t>
-      </w:r>
-      <w:r>
-        <w:rPr>
-          <w:rFonts w:ascii="Calibri" w:hAnsi="Calibri" w:cs="Calibri"/>
-          <w:sz w:val="24"/>
-          <w:szCs w:val="24"/>
-        </w:rPr>
-        <w:t>Palaeoclimate reconstruction</w:t>
-      </w:r>
-      <w:r>
-        <w:rPr>
-          <w:rFonts w:ascii="Calibri" w:hAnsi="Calibri" w:cs="Calibri"/>
-          <w:sz w:val="24"/>
-          <w:szCs w:val="24"/>
-        </w:rPr>
-        <w:t xml:space="preserve"> ●</w:t>
-      </w:r>
-      <w:r>
-        <w:rPr>
-          <w:rFonts w:ascii="Calibri" w:hAnsi="Calibri" w:cs="Calibri"/>
-          <w:sz w:val="24"/>
-          <w:szCs w:val="24"/>
-        </w:rPr>
-        <w:t xml:space="preserve"> Process Automation ● </w:t>
-      </w:r>
-      <w:r>
-        <w:rPr>
-          <w:rFonts w:ascii="Calibri" w:hAnsi="Calibri" w:cs="Calibri"/>
-          <w:sz w:val="24"/>
-          <w:szCs w:val="24"/>
-        </w:rPr>
-        <w:t xml:space="preserve">Data </w:t>
-      </w:r>
-      <w:r>
-        <w:rPr>
-          <w:rFonts w:ascii="Calibri" w:hAnsi="Calibri" w:cs="Calibri"/>
-          <w:sz w:val="24"/>
-          <w:szCs w:val="24"/>
-        </w:rPr>
-        <w:t>Science</w:t>
-      </w:r>
-      <w:r>
-        <w:rPr>
-          <w:rFonts w:ascii="Calibri" w:hAnsi="Calibri" w:cs="Calibri"/>
-          <w:sz w:val="24"/>
-          <w:szCs w:val="24"/>
-        </w:rPr>
-        <w:t xml:space="preserve"> ●</w:t>
-      </w:r>
-      <w:r>
-        <w:rPr>
-          <w:rFonts w:ascii="Calibri" w:hAnsi="Calibri" w:cs="Calibri"/>
-          <w:sz w:val="24"/>
-          <w:szCs w:val="24"/>
-        </w:rPr>
-        <w:t xml:space="preserve"> </w:t>
-      </w:r>
-      <w:r>
-        <w:rPr>
-          <w:rFonts w:ascii="Calibri" w:hAnsi="Calibri" w:cs="Calibri"/>
-          <w:sz w:val="24"/>
-          <w:szCs w:val="24"/>
-        </w:rPr>
-        <w:t xml:space="preserve">  </w:t>
-      </w:r>
-      <w:r>
-        <w:rPr>
-          <w:rFonts w:cs="Times New Roman"/>
-          <w:b/>
-          <w:sz w:val="24"/>
-          <w:szCs w:val="24"/>
-        </w:rPr>
         <w:br/>
       </w:r>
       <w:r>
@@ -2320,16 +2263,7 @@
           <w:sz w:val="32"/>
           <w:szCs w:val="32"/>
         </w:rPr>
-        <w:t>Professional Qualifications</w:t>
-      </w:r>
-      <w:r>
-        <w:rPr>
-          <w:rFonts w:cs="Times New Roman"/>
-          <w:b/>
-          <w:sz w:val="32"/>
-          <w:szCs w:val="32"/>
-        </w:rPr>
-        <w:t xml:space="preserve"> and Membership</w:t>
+        <w:t>Professional Qualifications and Membership</w:t>
       </w:r>
     </w:p>
     <w:p>
@@ -2364,19 +2298,7 @@
         <w:rPr>
           <w:rFonts w:cs="Times New Roman"/>
         </w:rPr>
-        <w:t>ISEB (I</w:t>
-      </w:r>
-      <w:r>
-        <w:rPr>
-          <w:rFonts w:cs="Times New Roman"/>
-        </w:rPr>
-        <w:t xml:space="preserve">nformation Systems Examinations </w:t>
-      </w:r>
-      <w:r>
-        <w:rPr>
-          <w:rFonts w:cs="Times New Roman"/>
-        </w:rPr>
-        <w:t xml:space="preserve">Board) </w:t>
+        <w:t xml:space="preserve">ISEB (Information Systems Examinations Board) </w:t>
       </w:r>
       <w:r>
         <w:rPr>
@@ -2388,13 +2310,7 @@
         <w:rPr>
           <w:rFonts w:cs="Times New Roman"/>
         </w:rPr>
-        <w:t xml:space="preserve"> </w:t>
-      </w:r>
-      <w:r>
-        <w:rPr>
-          <w:rFonts w:cs="Times New Roman"/>
-        </w:rPr>
-        <w:t xml:space="preserve">Software Development </w:t>
+        <w:t xml:space="preserve"> Software Development </w:t>
       </w:r>
       <w:r>
         <w:rPr>
@@ -2588,7 +2504,16 @@
           <w:sz w:val="32"/>
           <w:szCs w:val="32"/>
         </w:rPr>
-        <w:t xml:space="preserve"> and Prizes</w:t>
+        <w:t xml:space="preserve">, Awards </w:t>
+      </w:r>
+      <w:r>
+        <w:rPr>
+          <w:rFonts w:cs="Times New Roman"/>
+          <w:b/>
+          <w:sz w:val="32"/>
+          <w:szCs w:val="32"/>
+        </w:rPr>
+        <w:t>and Prizes</w:t>
       </w:r>
     </w:p>
     <w:p>
@@ -2644,13 +2569,7 @@
         <w:rPr>
           <w:rFonts w:cs="Times New Roman"/>
         </w:rPr>
-        <w:t>COST INTIMATE</w:t>
-      </w:r>
-      <w:r>
-        <w:rPr>
-          <w:rFonts w:cs="Times New Roman"/>
-        </w:rPr>
-        <w:t xml:space="preserve"> </w:t>
+        <w:t xml:space="preserve">COST INTIMATE </w:t>
       </w:r>
       <w:r>
         <w:rPr>
@@ -2682,13 +2601,7 @@
         <w:rPr>
           <w:rFonts w:cs="Times New Roman"/>
         </w:rPr>
-        <w:t>accommodation to present at Spring INTIMATE conference</w:t>
-      </w:r>
-      <w:r>
-        <w:rPr>
-          <w:rFonts w:cs="Times New Roman"/>
-        </w:rPr>
-        <w:t>.</w:t>
+        <w:t>accommodation to present at Spring INTIMATE conference.</w:t>
       </w:r>
       <w:r>
         <w:rPr>
@@ -2735,7 +2648,7 @@
         <w:rPr>
           <w:rFonts w:cs="Times New Roman"/>
         </w:rPr>
-        <w:t xml:space="preserve">£3k </w:t>
+        <w:t xml:space="preserve">£500 </w:t>
       </w:r>
       <w:r>
         <w:rPr>
@@ -3171,56 +3084,28 @@
           <w:rFonts w:eastAsia="Times New Roman" w:cs="Times New Roman"/>
           <w:lang w:eastAsia="en-GB"/>
         </w:rPr>
-        <w:t xml:space="preserve">Poster presentation at the </w:t>
+        <w:t>Poster presentation at the SET for Britain awards, 2014]</w:t>
+      </w:r>
+      <w:r>
+        <w:rPr>
+          <w:rFonts w:cs="Times New Roman"/>
+          <w:b/>
+        </w:rPr>
+        <w:br/>
+      </w:r>
+      <w:r>
+        <w:rPr>
+          <w:rFonts w:eastAsia="Times New Roman" w:cs="Times New Roman"/>
+          <w:b/>
+          <w:lang w:eastAsia="en-GB"/>
+        </w:rPr>
+        <w:t>Milne, G.</w:t>
       </w:r>
       <w:r>
         <w:rPr>
           <w:rFonts w:eastAsia="Times New Roman" w:cs="Times New Roman"/>
           <w:lang w:eastAsia="en-GB"/>
         </w:rPr>
-        <w:t xml:space="preserve">SET for Britain awards, </w:t>
-      </w:r>
-      <w:r>
-        <w:rPr>
-          <w:rFonts w:eastAsia="Times New Roman" w:cs="Times New Roman"/>
-          <w:lang w:eastAsia="en-GB"/>
-        </w:rPr>
-        <w:t>2</w:t>
-      </w:r>
-      <w:r>
-        <w:rPr>
-          <w:rFonts w:eastAsia="Times New Roman" w:cs="Times New Roman"/>
-          <w:lang w:eastAsia="en-GB"/>
-        </w:rPr>
-        <w:t>014</w:t>
-      </w:r>
-      <w:r>
-        <w:rPr>
-          <w:rFonts w:eastAsia="Times New Roman" w:cs="Times New Roman"/>
-          <w:lang w:eastAsia="en-GB"/>
-        </w:rPr>
-        <w:t>]</w:t>
-      </w:r>
-      <w:r>
-        <w:rPr>
-          <w:rFonts w:cs="Times New Roman"/>
-          <w:b/>
-        </w:rPr>
-        <w:br/>
-      </w:r>
-      <w:r>
-        <w:rPr>
-          <w:rFonts w:eastAsia="Times New Roman" w:cs="Times New Roman"/>
-          <w:b/>
-          <w:lang w:eastAsia="en-GB"/>
-        </w:rPr>
-        <w:t>Milne, G.</w:t>
-      </w:r>
-      <w:r>
-        <w:rPr>
-          <w:rFonts w:eastAsia="Times New Roman" w:cs="Times New Roman"/>
-          <w:lang w:eastAsia="en-GB"/>
-        </w:rPr>
         <w:t xml:space="preserve">, </w:t>
       </w:r>
       <w:r>
@@ -3260,34 +3145,10 @@
         <w:rPr>
           <w:rFonts w:cs="Times New Roman"/>
         </w:rPr>
-        <w:t>University of Plymouth</w:t>
-      </w:r>
-      <w:r>
-        <w:rPr>
-          <w:rFonts w:cs="Times New Roman"/>
-        </w:rPr>
-        <w:t xml:space="preserve"> guest speaker at</w:t>
-      </w:r>
-      <w:r>
-        <w:rPr>
-          <w:rFonts w:cs="Times New Roman"/>
-        </w:rPr>
-        <w:t xml:space="preserve"> PhD student seminar]</w:t>
+        <w:t>University of Plymouth guest speaker at PhD student seminar]</w:t>
       </w:r>
     </w:p>
-    <w:p>
-      <w:pPr>
-        <w:pStyle w:val="ListParagraph"/>
-        <w:ind w:left="0"/>
-        <w:rPr>
-          <w:rFonts w:cs="Times New Roman"/>
-          <w:b/>
-          <w:i/>
-          <w:sz w:val="24"/>
-          <w:szCs w:val="24"/>
-        </w:rPr>
-      </w:pPr>
-    </w:p>
+    <w:p/>
     <w:sectPr>
       <w:headerReference w:type="default" r:id="rId9"/>
       <w:footerReference w:type="default" r:id="rId10"/>
@@ -4507,7 +4368,7 @@
 </file>
 
 <file path=customXml/itemProps1.xml><?xml version="1.0" encoding="utf-8"?>
-<ds:datastoreItem xmlns:ds="http://schemas.openxmlformats.org/officeDocument/2006/customXml" ds:itemID="{B16E4444-1FCE-47E5-8AF5-EA52CDD48E07}">
+<ds:datastoreItem xmlns:ds="http://schemas.openxmlformats.org/officeDocument/2006/customXml" ds:itemID="{EFB6D5F2-1D9F-4F61-A7A6-A6A995D09ADE}">
   <ds:schemaRefs>
     <ds:schemaRef ds:uri="http://schemas.openxmlformats.org/officeDocument/2006/bibliography"/>
   </ds:schemaRefs>

--- a/GMAcademicResume.docx
+++ b/GMAcademicResume.docx
@@ -181,20 +181,7 @@
           <w:rFonts w:cs="Times New Roman"/>
         </w:rPr>
         <w:br/>
-      </w:r>
-      <w:proofErr w:type="gramStart"/>
-      <w:r>
-        <w:rPr>
-          <w:rFonts w:cs="Times New Roman"/>
-        </w:rPr>
-        <w:t>This</w:t>
-      </w:r>
-      <w:proofErr w:type="gramEnd"/>
-      <w:r>
-        <w:rPr>
-          <w:rFonts w:cs="Times New Roman"/>
-        </w:rPr>
-        <w:t xml:space="preserve"> project aims to develop a novel methodology for </w:t>
+        <w:t xml:space="preserve">This project aims to develop a novel methodology for </w:t>
       </w:r>
       <w:r>
         <w:rPr>
@@ -219,21 +206,7 @@
         <w:rPr>
           <w:rFonts w:cs="Times New Roman"/>
         </w:rPr>
-        <w:t xml:space="preserve"> </w:t>
-      </w:r>
-      <w:proofErr w:type="gramStart"/>
-      <w:r>
-        <w:rPr>
-          <w:rFonts w:cs="Times New Roman"/>
-        </w:rPr>
-        <w:t>In</w:t>
-      </w:r>
-      <w:proofErr w:type="gramEnd"/>
-      <w:r>
-        <w:rPr>
-          <w:rFonts w:cs="Times New Roman"/>
-        </w:rPr>
-        <w:t xml:space="preserve"> Prep “</w:t>
+        <w:t xml:space="preserve"> In Prep “</w:t>
       </w:r>
       <w:r>
         <w:t>The impact of sample size and variable choice for generating models of the palaeo-climatic niche</w:t>
@@ -276,25 +249,6 @@
         </w:rPr>
         <w:t>”</w:t>
       </w:r>
-      <w:r>
-        <w:rPr>
-          <w:rFonts w:cs="Times New Roman"/>
-        </w:rPr>
-        <w:br/>
-      </w:r>
-      <w:r>
-        <w:rPr>
-          <w:rFonts w:cs="Times New Roman"/>
-          <w:b/>
-        </w:rPr>
-        <w:t>Ch3</w:t>
-      </w:r>
-      <w:r>
-        <w:rPr>
-          <w:rFonts w:cs="Times New Roman"/>
-        </w:rPr>
-        <w:t xml:space="preserve"> Ongoing “A novel method of ancestral niche reconstruction – integrating niche modelling, phylogenetics and fossil data”</w:t>
-      </w:r>
     </w:p>
     <w:p>
       <w:pPr>
@@ -307,14 +261,54 @@
           <w:rFonts w:cs="Times New Roman"/>
           <w:b/>
         </w:rPr>
+        <w:t>Ch3</w:t>
+      </w:r>
+      <w:r>
+        <w:rPr>
+          <w:rFonts w:cs="Times New Roman"/>
+        </w:rPr>
+        <w:t xml:space="preserve"> “</w:t>
+      </w:r>
+      <w:r>
+        <w:rPr>
+          <w:rFonts w:cs="Times New Roman"/>
+        </w:rPr>
+        <w:t>Using historical biogeography to explain the modern diversity of the Hydroporus genus</w:t>
+      </w:r>
+      <w:r>
+        <w:rPr>
+          <w:rFonts w:cs="Times New Roman"/>
+        </w:rPr>
+        <w:t>”</w:t>
+      </w:r>
+      <w:r>
+        <w:rPr>
+          <w:rFonts w:cs="Times New Roman"/>
+        </w:rPr>
+        <w:br/>
+      </w:r>
+      <w:r>
+        <w:rPr>
+          <w:rFonts w:cs="Times New Roman"/>
+          <w:b/>
+        </w:rPr>
         <w:t>Ch4</w:t>
       </w:r>
-      <w:r>
-        <w:rPr>
-          <w:rFonts w:cs="Times New Roman"/>
-        </w:rPr>
-        <w:t xml:space="preserve"> Ongoing “Phylogenetic modelling methods explored using clade of predaceous water beetles”</w:t>
-      </w:r>
+      <w:bookmarkStart w:id="0" w:name="_GoBack"/>
+      <w:bookmarkEnd w:id="0"/>
+      <w:r>
+        <w:rPr>
+          <w:rFonts w:cs="Times New Roman"/>
+        </w:rPr>
+        <w:t xml:space="preserve"> “A novel method of ancestral niche reconstruction – integrating niche modelling, phylogenetics and fossil data”</w:t>
+      </w:r>
+    </w:p>
+    <w:p>
+      <w:pPr>
+        <w:rPr>
+          <w:rFonts w:cs="Times New Roman"/>
+        </w:rPr>
+      </w:pPr>
     </w:p>
     <w:tbl>
       <w:tblPr>
@@ -363,23 +357,7 @@
                 <w:rFonts w:cs="Times New Roman"/>
                 <w:b/>
               </w:rPr>
-              <w:t>Masters (</w:t>
-            </w:r>
-            <w:proofErr w:type="spellStart"/>
-            <w:r>
-              <w:rPr>
-                <w:rFonts w:cs="Times New Roman"/>
-                <w:b/>
-              </w:rPr>
-              <w:t>Msc</w:t>
-            </w:r>
-            <w:proofErr w:type="spellEnd"/>
-            <w:r>
-              <w:rPr>
-                <w:rFonts w:cs="Times New Roman"/>
-                <w:b/>
-              </w:rPr>
-              <w:t xml:space="preserve">) Management </w:t>
+              <w:t xml:space="preserve">Masters (Msc) Management </w:t>
             </w:r>
           </w:p>
         </w:tc>
@@ -684,21 +662,7 @@
         <w:rPr>
           <w:rFonts w:cs="Times New Roman"/>
         </w:rPr>
-        <w:t xml:space="preserve">“The influence of pigmentation patterning on bumblebee foraging from flowers of Antirrhinum </w:t>
-      </w:r>
-      <w:proofErr w:type="spellStart"/>
-      <w:r>
-        <w:rPr>
-          <w:rFonts w:cs="Times New Roman"/>
-        </w:rPr>
-        <w:t>majus</w:t>
-      </w:r>
-      <w:proofErr w:type="spellEnd"/>
-      <w:r>
-        <w:rPr>
-          <w:rFonts w:cs="Times New Roman"/>
-        </w:rPr>
-        <w:t>.”</w:t>
+        <w:t>“The influence of pigmentation patterning on bumblebee foraging from flowers of Antirrhinum majus.”</w:t>
       </w:r>
     </w:p>
     <w:p>
@@ -733,7 +697,6 @@
           <w:lang w:eastAsia="en-GB"/>
         </w:rPr>
       </w:pPr>
-      <w:proofErr w:type="gramStart"/>
       <w:r>
         <w:rPr>
           <w:rFonts w:eastAsia="Times New Roman" w:cs="Times New Roman"/>
@@ -754,114 +717,30 @@
           <w:rFonts w:eastAsia="Times New Roman" w:cs="Times New Roman"/>
           <w:lang w:eastAsia="en-GB"/>
         </w:rPr>
-        <w:t xml:space="preserve">, </w:t>
-      </w:r>
-      <w:proofErr w:type="spellStart"/>
-      <w:r>
-        <w:rPr>
-          <w:rFonts w:eastAsia="Times New Roman" w:cs="Times New Roman"/>
-          <w:lang w:eastAsia="en-GB"/>
-        </w:rPr>
-        <w:t>Rands</w:t>
-      </w:r>
-      <w:proofErr w:type="spellEnd"/>
-      <w:r>
-        <w:rPr>
-          <w:rFonts w:eastAsia="Times New Roman" w:cs="Times New Roman"/>
-          <w:lang w:eastAsia="en-GB"/>
-        </w:rPr>
-        <w:t xml:space="preserve">, S.A., </w:t>
-      </w:r>
-      <w:proofErr w:type="spellStart"/>
-      <w:r>
-        <w:rPr>
-          <w:rFonts w:eastAsia="Times New Roman" w:cs="Times New Roman"/>
-          <w:lang w:eastAsia="en-GB"/>
-        </w:rPr>
-        <w:t>Vignolini</w:t>
-      </w:r>
-      <w:proofErr w:type="spellEnd"/>
-      <w:r>
-        <w:rPr>
-          <w:rFonts w:eastAsia="Times New Roman" w:cs="Times New Roman"/>
-          <w:lang w:eastAsia="en-GB"/>
-        </w:rPr>
-        <w:t>, S., Martin, C., Glover, B.J., 2013.</w:t>
-      </w:r>
-      <w:proofErr w:type="gramEnd"/>
-      <w:r>
-        <w:rPr>
-          <w:rFonts w:eastAsia="Times New Roman" w:cs="Times New Roman"/>
-          <w:lang w:eastAsia="en-GB"/>
-        </w:rPr>
-        <w:t xml:space="preserve"> </w:t>
-      </w:r>
-      <w:proofErr w:type="gramStart"/>
+        <w:t xml:space="preserve">, Rands, S.A., Vignolini, S., Martin, C., Glover, B.J., 2013. </w:t>
+      </w:r>
       <w:r>
         <w:rPr>
           <w:rFonts w:eastAsia="Times New Roman" w:cs="Times New Roman"/>
           <w:i/>
           <w:lang w:eastAsia="en-GB"/>
         </w:rPr>
-        <w:t xml:space="preserve">The influence of pigmentation patterning on bumblebee foraging from flowers of Antirrhinum </w:t>
-      </w:r>
-      <w:proofErr w:type="spellStart"/>
+        <w:t>The influence of pigmentation patterning on bumblebee foraging from flowers of Antirrhinum majus</w:t>
+      </w:r>
       <w:r>
         <w:rPr>
           <w:rFonts w:eastAsia="Times New Roman" w:cs="Times New Roman"/>
-          <w:i/>
+          <w:b/>
           <w:lang w:eastAsia="en-GB"/>
         </w:rPr>
-        <w:t>majus</w:t>
-      </w:r>
-      <w:proofErr w:type="spellEnd"/>
-      <w:r>
-        <w:rPr>
-          <w:rFonts w:eastAsia="Times New Roman" w:cs="Times New Roman"/>
-          <w:b/>
-          <w:lang w:eastAsia="en-GB"/>
-        </w:rPr>
         <w:t>.</w:t>
       </w:r>
-      <w:proofErr w:type="gramEnd"/>
       <w:r>
         <w:rPr>
           <w:rFonts w:eastAsia="Times New Roman" w:cs="Times New Roman"/>
           <w:lang w:eastAsia="en-GB"/>
         </w:rPr>
-        <w:t xml:space="preserve"> </w:t>
-      </w:r>
-      <w:proofErr w:type="spellStart"/>
-      <w:r>
-        <w:rPr>
-          <w:rFonts w:eastAsia="Times New Roman" w:cs="Times New Roman"/>
-          <w:lang w:eastAsia="en-GB"/>
-        </w:rPr>
-        <w:t>Naturwissenschaften</w:t>
-      </w:r>
-      <w:proofErr w:type="spellEnd"/>
-      <w:r>
-        <w:rPr>
-          <w:rFonts w:eastAsia="Times New Roman" w:cs="Times New Roman"/>
-          <w:lang w:eastAsia="en-GB"/>
-        </w:rPr>
-        <w:t xml:space="preserve"> 100, 249–256</w:t>
-      </w:r>
-      <w:proofErr w:type="gramStart"/>
-      <w:r>
-        <w:rPr>
-          <w:rFonts w:eastAsia="Times New Roman" w:cs="Times New Roman"/>
-          <w:lang w:eastAsia="en-GB"/>
-        </w:rPr>
-        <w:t>.[</w:t>
-      </w:r>
-      <w:proofErr w:type="gramEnd"/>
-      <w:r>
-        <w:rPr>
-          <w:rFonts w:eastAsia="Times New Roman" w:cs="Times New Roman"/>
-          <w:lang w:eastAsia="en-GB"/>
-        </w:rPr>
-        <w:t>undergraduate thesis]</w:t>
+        <w:t xml:space="preserve"> Naturwissenschaften 100, 249–256.[undergraduate thesis]</w:t>
       </w:r>
     </w:p>
     <w:p>
@@ -1172,13 +1051,8 @@
       <w:r>
         <w:t xml:space="preserve">of </w:t>
       </w:r>
-      <w:proofErr w:type="spellStart"/>
-      <w:r>
-        <w:t>Cognos</w:t>
-      </w:r>
-      <w:proofErr w:type="spellEnd"/>
-      <w:r>
-        <w:t xml:space="preserve"> </w:t>
+      <w:r>
+        <w:t xml:space="preserve">Cognos </w:t>
       </w:r>
       <w:r>
         <w:t xml:space="preserve">data warehouse solutions for data storage, aggregation and analytics.  </w:t>
@@ -1195,8 +1069,6 @@
       <w:r>
         <w:t xml:space="preserve">and also extensive knowledge of all MS Office tools.  </w:t>
       </w:r>
-      <w:bookmarkStart w:id="0" w:name="_GoBack"/>
-      <w:bookmarkEnd w:id="0"/>
     </w:p>
     <w:p/>
     <w:p/>
@@ -1889,7 +1761,6 @@
                 <w:szCs w:val="24"/>
               </w:rPr>
             </w:pPr>
-            <w:proofErr w:type="spellStart"/>
             <w:r>
               <w:rPr>
                 <w:rFonts w:cs="Times New Roman"/>
@@ -1899,7 +1770,6 @@
               </w:rPr>
               <w:t>Bayestraits</w:t>
             </w:r>
-            <w:proofErr w:type="spellEnd"/>
           </w:p>
           <w:p>
             <w:pPr>
@@ -1911,7 +1781,6 @@
                 <w:szCs w:val="24"/>
               </w:rPr>
             </w:pPr>
-            <w:proofErr w:type="spellStart"/>
             <w:r>
               <w:rPr>
                 <w:rFonts w:cs="Times New Roman"/>
@@ -1921,7 +1790,6 @@
               </w:rPr>
               <w:t>BayesPhylogenies</w:t>
             </w:r>
-            <w:proofErr w:type="spellEnd"/>
           </w:p>
           <w:p>
             <w:pPr>
@@ -1933,7 +1801,6 @@
                 <w:szCs w:val="24"/>
               </w:rPr>
             </w:pPr>
-            <w:proofErr w:type="spellStart"/>
             <w:r>
               <w:rPr>
                 <w:rFonts w:cs="Times New Roman"/>
@@ -1943,7 +1810,6 @@
               </w:rPr>
               <w:t>MrBayes</w:t>
             </w:r>
-            <w:proofErr w:type="spellEnd"/>
           </w:p>
           <w:p>
             <w:pPr>
@@ -1975,7 +1841,6 @@
                 <w:szCs w:val="24"/>
               </w:rPr>
             </w:pPr>
-            <w:proofErr w:type="spellStart"/>
             <w:r>
               <w:rPr>
                 <w:rFonts w:cs="Times New Roman"/>
@@ -1985,7 +1850,6 @@
               </w:rPr>
               <w:t>Phylip</w:t>
             </w:r>
-            <w:proofErr w:type="spellEnd"/>
           </w:p>
           <w:p>
             <w:pPr>
@@ -2024,7 +1888,6 @@
                 <w:lang w:eastAsia="en-GB"/>
               </w:rPr>
             </w:pPr>
-            <w:proofErr w:type="spellStart"/>
             <w:r>
               <w:rPr>
                 <w:rFonts w:cs="Times New Roman"/>
@@ -2034,7 +1897,6 @@
               </w:rPr>
               <w:t>RAxML</w:t>
             </w:r>
-            <w:proofErr w:type="spellEnd"/>
             <w:r>
               <w:rPr>
                 <w:rFonts w:cs="Times New Roman"/>
@@ -2468,16 +2330,8 @@
         <w:rPr>
           <w:rFonts w:cs="Times New Roman"/>
         </w:rPr>
-        <w:t xml:space="preserve">Member of </w:t>
-      </w:r>
-      <w:proofErr w:type="spellStart"/>
-      <w:r>
-        <w:rPr>
-          <w:rFonts w:cs="Times New Roman"/>
-        </w:rPr>
-        <w:t>STEMNet</w:t>
-      </w:r>
-      <w:proofErr w:type="spellEnd"/>
+        <w:t>Member of STEMNet</w:t>
+      </w:r>
     </w:p>
     <w:p>
       <w:pPr>
@@ -2894,21 +2748,7 @@
         <w:rPr>
           <w:rFonts w:cs="Times New Roman"/>
         </w:rPr>
-        <w:t xml:space="preserve">William and Betty </w:t>
-      </w:r>
-      <w:proofErr w:type="spellStart"/>
-      <w:r>
-        <w:rPr>
-          <w:rFonts w:cs="Times New Roman"/>
-        </w:rPr>
-        <w:t>McQuitty</w:t>
-      </w:r>
-      <w:proofErr w:type="spellEnd"/>
-      <w:r>
-        <w:rPr>
-          <w:rFonts w:cs="Times New Roman"/>
-        </w:rPr>
-        <w:t xml:space="preserve"> QUB travel scholarship </w:t>
+        <w:t xml:space="preserve">William and Betty McQuitty QUB travel scholarship </w:t>
       </w:r>
       <w:r>
         <w:rPr>
@@ -2974,21 +2814,7 @@
         <w:rPr>
           <w:rFonts w:cs="Times New Roman"/>
         </w:rPr>
-        <w:t xml:space="preserve">Cameron. A and Whitehouse, </w:t>
-      </w:r>
-      <w:proofErr w:type="gramStart"/>
-      <w:r>
-        <w:rPr>
-          <w:rFonts w:cs="Times New Roman"/>
-        </w:rPr>
-        <w:t>NJ.,</w:t>
-      </w:r>
-      <w:proofErr w:type="gramEnd"/>
-      <w:r>
-        <w:rPr>
-          <w:rFonts w:cs="Times New Roman"/>
-        </w:rPr>
-        <w:t xml:space="preserve"> 2013, </w:t>
+        <w:t xml:space="preserve">Cameron. A and Whitehouse, NJ., 2013, </w:t>
       </w:r>
       <w:r>
         <w:rPr>
@@ -3043,21 +2869,7 @@
         <w:rPr>
           <w:rFonts w:cs="Times New Roman"/>
         </w:rPr>
-        <w:t xml:space="preserve">Cameron. A and Whitehouse, </w:t>
-      </w:r>
-      <w:proofErr w:type="gramStart"/>
-      <w:r>
-        <w:rPr>
-          <w:rFonts w:cs="Times New Roman"/>
-        </w:rPr>
-        <w:t>NJ.,</w:t>
-      </w:r>
-      <w:proofErr w:type="gramEnd"/>
-      <w:r>
-        <w:rPr>
-          <w:rFonts w:cs="Times New Roman"/>
-        </w:rPr>
-        <w:t xml:space="preserve"> 2013, </w:t>
+        <w:t xml:space="preserve">Cameron. A and Whitehouse, NJ., 2013, </w:t>
       </w:r>
       <w:r>
         <w:rPr>
@@ -3112,21 +2924,7 @@
         <w:rPr>
           <w:rFonts w:cs="Times New Roman"/>
         </w:rPr>
-        <w:t xml:space="preserve">Cameron. A and Whitehouse, </w:t>
-      </w:r>
-      <w:proofErr w:type="gramStart"/>
-      <w:r>
-        <w:rPr>
-          <w:rFonts w:cs="Times New Roman"/>
-        </w:rPr>
-        <w:t>NJ.,</w:t>
-      </w:r>
-      <w:proofErr w:type="gramEnd"/>
-      <w:r>
-        <w:rPr>
-          <w:rFonts w:cs="Times New Roman"/>
-        </w:rPr>
-        <w:t xml:space="preserve"> 2013, </w:t>
+        <w:t xml:space="preserve">Cameron. A and Whitehouse, NJ., 2013, </w:t>
       </w:r>
       <w:r>
         <w:rPr>
@@ -3285,7 +3083,7 @@
                 <w:bCs/>
                 <w:noProof/>
               </w:rPr>
-              <w:t>2</w:t>
+              <w:t>3</w:t>
             </w:r>
             <w:r>
               <w:rPr>
@@ -4368,7 +4166,7 @@
 </file>
 
 <file path=customXml/itemProps1.xml><?xml version="1.0" encoding="utf-8"?>
-<ds:datastoreItem xmlns:ds="http://schemas.openxmlformats.org/officeDocument/2006/customXml" ds:itemID="{EFB6D5F2-1D9F-4F61-A7A6-A6A995D09ADE}">
+<ds:datastoreItem xmlns:ds="http://schemas.openxmlformats.org/officeDocument/2006/customXml" ds:itemID="{B1729BD5-8C0D-47D9-8A58-8311E46B7E8E}">
   <ds:schemaRefs>
     <ds:schemaRef ds:uri="http://schemas.openxmlformats.org/officeDocument/2006/bibliography"/>
   </ds:schemaRefs>
